--- a/#Documents/03 - Relatorio/Parte2/Relatorio_SIAD_2013_V2.2.docx
+++ b/#Documents/03 - Relatorio/Parte2/Relatorio_SIAD_2013_V2.2.docx
@@ -2145,8 +2145,8 @@
         </w:rPr>
       </w:pPr>
     </w:p>
-    <w:bookmarkStart w:id="0" w:name="_Toc325309290" w:displacedByCustomXml="next"/>
-    <w:bookmarkStart w:id="1" w:name="_Toc325215796" w:displacedByCustomXml="next"/>
+    <w:bookmarkStart w:id="0" w:name="_Toc325215796" w:displacedByCustomXml="next"/>
+    <w:bookmarkStart w:id="1" w:name="_Toc325309290" w:displacedByCustomXml="next"/>
     <w:sdt>
       <w:sdtPr>
         <w:rPr>
@@ -2162,6 +2162,7 @@
           <w:docPartUnique/>
         </w:docPartObj>
       </w:sdtPr>
+      <w:sdtEndPr/>
       <w:sdtContent>
         <w:p>
           <w:pPr>
@@ -17095,10 +17096,25 @@
     </w:p>
     <w:p>
       <w:r>
-        <w:rPr>
-          <w:highlight w:val="yellow"/>
-        </w:rPr>
-        <w:t>TODO</w:t>
+        <w:t xml:space="preserve">Foi adicionada Business Intelligence à dimensão </w:t>
+      </w:r>
+      <w:r>
+        <w:t xml:space="preserve">Data como Tempo,  à dimensão Morada como Geográfica, e à dimensão Cliente como </w:t>
+      </w:r>
+      <w:r>
+        <w:rPr>
+          <w:i/>
+        </w:rPr>
+        <w:t>Costumer</w:t>
+      </w:r>
+      <w:r>
+        <w:rPr>
+          <w:i/>
+        </w:rPr>
+        <w:t>.</w:t>
+      </w:r>
+      <w:r>
+        <w:t xml:space="preserve"> </w:t>
       </w:r>
     </w:p>
     <w:p>
@@ -17111,52 +17127,15 @@
     </w:p>
     <w:p>
       <w:r>
-        <w:rPr>
-          <w:highlight w:val="yellow"/>
-        </w:rPr>
-        <w:t>TODO</w:t>
-      </w:r>
-    </w:p>
-    <w:p>
-      <w:pPr>
-        <w:pStyle w:val="Heading3"/>
-      </w:pPr>
-      <w:r>
-        <w:t>Desenho do pré-agregado</w:t>
-      </w:r>
-    </w:p>
-    <w:p>
-      <w:r>
-        <w:rPr>
-          <w:highlight w:val="yellow"/>
-        </w:rPr>
-        <w:t>TODO</w:t>
-      </w:r>
-    </w:p>
-    <w:p/>
-    <w:p>
-      <w:pPr>
-        <w:pStyle w:val="Heading3"/>
-      </w:pPr>
-      <w:r>
-        <w:lastRenderedPageBreak/>
-        <w:t>Prespectivas de análise</w:t>
-      </w:r>
-    </w:p>
-    <w:p>
-      <w:r>
-        <w:rPr>
-          <w:highlight w:val="yellow"/>
-        </w:rPr>
-        <w:t>TODO</w:t>
-      </w:r>
-    </w:p>
-    <w:p/>
-    <w:p/>
-    <w:p/>
-    <w:p/>
-    <w:p/>
-    <w:p/>
+        <w:t xml:space="preserve">Foram definidas Hierarquias, e respectivas relações, para a dimensão de </w:t>
+      </w:r>
+      <w:r>
+        <w:t>Data</w:t>
+      </w:r>
+      <w:r>
+        <w:t>, Hora, Funcionário (por local e por chefe), Morada, Cliente (por designação/empresa).</w:t>
+      </w:r>
+    </w:p>
     <w:p>
       <w:pPr>
         <w:autoSpaceDE/>
@@ -17167,17 +17146,147 @@
         <w:rPr>
           <w:rFonts w:ascii="Segoe UI Light" w:hAnsi="Segoe UI Light" w:cs="Segoe UI"/>
           <w:b/>
-          <w:sz w:val="32"/>
-          <w:szCs w:val="32"/>
-        </w:rPr>
-      </w:pPr>
-      <w:r>
-        <w:rPr>
-          <w:rFonts w:ascii="Segoe UI Light" w:hAnsi="Segoe UI Light"/>
-          <w:sz w:val="32"/>
-          <w:szCs w:val="32"/>
-        </w:rPr>
+          <w:sz w:val="24"/>
+          <w:szCs w:val="24"/>
+        </w:rPr>
+      </w:pPr>
+      <w:r>
         <w:br w:type="page"/>
+      </w:r>
+    </w:p>
+    <w:p>
+      <w:pPr>
+        <w:pStyle w:val="Heading3"/>
+      </w:pPr>
+      <w:r>
+        <w:lastRenderedPageBreak/>
+        <w:t>Desenho do pré-agregado</w:t>
+      </w:r>
+    </w:p>
+    <w:p>
+      <w:r>
+        <w:t>Para a medida Resultados do cubo, foi desenhado e implementado o pré-agregado com a seguinte resultado de performance:</w:t>
+      </w:r>
+    </w:p>
+    <w:p>
+      <w:pPr>
+        <w:jc w:val="center"/>
+      </w:pPr>
+      <w:r>
+        <w:rPr>
+          <w:noProof/>
+        </w:rPr>
+        <w:drawing>
+          <wp:inline distT="0" distB="0" distL="0" distR="0" wp14:anchorId="35C332ED" wp14:editId="2E3F7C33">
+            <wp:extent cx="3828320" cy="3483970"/>
+            <wp:effectExtent l="0" t="0" r="0" b="0"/>
+            <wp:docPr id="2" name="Picture 2" descr="D:\ISEL@Local\SIAD\com.isel.siad.sv1213.bit\#Documents\03 - Relatorio\Parte2\Operacoes.Servicos.AggrDesign.png"/>
+            <wp:cNvGraphicFramePr>
+              <a:graphicFrameLocks xmlns:a="http://schemas.openxmlformats.org/drawingml/2006/main" noChangeAspect="1"/>
+            </wp:cNvGraphicFramePr>
+            <a:graphic xmlns:a="http://schemas.openxmlformats.org/drawingml/2006/main">
+              <a:graphicData uri="http://schemas.openxmlformats.org/drawingml/2006/picture">
+                <pic:pic xmlns:pic="http://schemas.openxmlformats.org/drawingml/2006/picture">
+                  <pic:nvPicPr>
+                    <pic:cNvPr id="0" name="Picture 4" descr="D:\ISEL@Local\SIAD\com.isel.siad.sv1213.bit\#Documents\03 - Relatorio\Parte2\Operacoes.Servicos.AggrDesign.png"/>
+                    <pic:cNvPicPr>
+                      <a:picLocks noChangeAspect="1" noChangeArrowheads="1"/>
+                    </pic:cNvPicPr>
+                  </pic:nvPicPr>
+                  <pic:blipFill>
+                    <a:blip r:embed="rId15">
+                      <a:extLst>
+                        <a:ext uri="{28A0092B-C50C-407E-A947-70E740481C1C}">
+                          <a14:useLocalDpi xmlns:a14="http://schemas.microsoft.com/office/drawing/2010/main" val="0"/>
+                        </a:ext>
+                      </a:extLst>
+                    </a:blip>
+                    <a:srcRect/>
+                    <a:stretch>
+                      <a:fillRect/>
+                    </a:stretch>
+                  </pic:blipFill>
+                  <pic:spPr bwMode="auto">
+                    <a:xfrm flipV="1">
+                      <a:off x="0" y="0"/>
+                      <a:ext cx="3864658" cy="3517040"/>
+                    </a:xfrm>
+                    <a:prstGeom prst="rect">
+                      <a:avLst/>
+                    </a:prstGeom>
+                    <a:noFill/>
+                    <a:ln>
+                      <a:noFill/>
+                    </a:ln>
+                  </pic:spPr>
+                </pic:pic>
+              </a:graphicData>
+            </a:graphic>
+          </wp:inline>
+        </w:drawing>
+      </w:r>
+    </w:p>
+    <w:p>
+      <w:r>
+        <w:t>Para a medida Resultados do cubo, foi desenhado e implementado o pré-agregado com a seguinte resultado de performance:</w:t>
+      </w:r>
+    </w:p>
+    <w:p>
+      <w:pPr>
+        <w:jc w:val="center"/>
+      </w:pPr>
+      <w:r>
+        <w:rPr>
+          <w:noProof/>
+        </w:rPr>
+        <w:drawing>
+          <wp:inline distT="0" distB="0" distL="0" distR="0" wp14:anchorId="6946DE51" wp14:editId="3F199E19">
+            <wp:extent cx="3827052" cy="3465312"/>
+            <wp:effectExtent l="0" t="0" r="0" b="0"/>
+            <wp:docPr id="6" name="Picture 6"/>
+            <wp:cNvGraphicFramePr>
+              <a:graphicFrameLocks xmlns:a="http://schemas.openxmlformats.org/drawingml/2006/main" noChangeAspect="1"/>
+            </wp:cNvGraphicFramePr>
+            <a:graphic xmlns:a="http://schemas.openxmlformats.org/drawingml/2006/main">
+              <a:graphicData uri="http://schemas.openxmlformats.org/drawingml/2006/picture">
+                <pic:pic xmlns:pic="http://schemas.openxmlformats.org/drawingml/2006/picture">
+                  <pic:nvPicPr>
+                    <pic:cNvPr id="0" name="Picture 5"/>
+                    <pic:cNvPicPr>
+                      <a:picLocks noChangeAspect="1" noChangeArrowheads="1"/>
+                    </pic:cNvPicPr>
+                  </pic:nvPicPr>
+                  <pic:blipFill>
+                    <a:blip r:embed="rId16">
+                      <a:extLst>
+                        <a:ext uri="{28A0092B-C50C-407E-A947-70E740481C1C}">
+                          <a14:useLocalDpi xmlns:a14="http://schemas.microsoft.com/office/drawing/2010/main" val="0"/>
+                        </a:ext>
+                      </a:extLst>
+                    </a:blip>
+                    <a:srcRect/>
+                    <a:stretch>
+                      <a:fillRect/>
+                    </a:stretch>
+                  </pic:blipFill>
+                  <pic:spPr bwMode="auto">
+                    <a:xfrm>
+                      <a:off x="0" y="0"/>
+                      <a:ext cx="3871785" cy="3505817"/>
+                    </a:xfrm>
+                    <a:prstGeom prst="rect">
+                      <a:avLst/>
+                    </a:prstGeom>
+                    <a:noFill/>
+                    <a:ln>
+                      <a:noFill/>
+                    </a:ln>
+                  </pic:spPr>
+                </pic:pic>
+              </a:graphicData>
+            </a:graphic>
+          </wp:inline>
+        </w:drawing>
       </w:r>
     </w:p>
     <w:p>
@@ -17191,6 +17300,8 @@
         </w:rPr>
       </w:pPr>
       <w:bookmarkStart w:id="56" w:name="_Toc359580562"/>
+      <w:bookmarkStart w:id="57" w:name="_GoBack"/>
+      <w:bookmarkEnd w:id="57"/>
       <w:r>
         <w:rPr>
           <w:rFonts w:ascii="Segoe UI Light" w:hAnsi="Segoe UI Light"/>
@@ -17210,10 +17321,7 @@
         <w:t>TODO</w:t>
       </w:r>
     </w:p>
-    <w:p>
-      <w:bookmarkStart w:id="57" w:name="_GoBack"/>
-      <w:bookmarkEnd w:id="57"/>
-    </w:p>
+    <w:p/>
     <w:p>
       <w:pPr>
         <w:autoSpaceDE/>
@@ -17667,11 +17775,11 @@
       </w:pPr>
     </w:p>
     <w:sectPr>
-      <w:headerReference w:type="default" r:id="rId15"/>
-      <w:footerReference w:type="even" r:id="rId16"/>
-      <w:footerReference w:type="default" r:id="rId17"/>
-      <w:headerReference w:type="first" r:id="rId18"/>
-      <w:footerReference w:type="first" r:id="rId19"/>
+      <w:headerReference w:type="default" r:id="rId17"/>
+      <w:footerReference w:type="even" r:id="rId18"/>
+      <w:footerReference w:type="default" r:id="rId19"/>
+      <w:headerReference w:type="first" r:id="rId20"/>
+      <w:footerReference w:type="first" r:id="rId21"/>
       <w:pgSz w:w="11907" w:h="16840" w:code="9"/>
       <w:pgMar w:top="1269" w:right="1985" w:bottom="1418" w:left="1418" w:header="992" w:footer="176" w:gutter="0"/>
       <w:cols w:space="720"/>
@@ -18002,7 +18110,7 @@
       </w:rPr>
       <w:pict w14:anchorId="5F26F218">
         <v:group id="Grupo 76" o:spid="_x0000_s2051" style="position:absolute;left:0;text-align:left;margin-left:401.1pt;margin-top:-31.6pt;width:108.75pt;height:761.5pt;z-index:251657216" coordsize="13811,89029" o:gfxdata="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">
-          <v:roundrect id="AutoShape 3" o:spid="_x0000_s2053" style="position:absolute;left:5103;top:6664;width:6591;height:82365;flip:y;visibility:visible" arcsize="-151292f" o:gfxdata="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" fillcolor="#d8d8d8 [2732]" stroked="f" strokecolor="#e36c0a [2409]" strokeweight="1pt">
+          <v:roundrect id="AutoShape 3" o:spid="_x0000_s2053" style="position:absolute;left:5103;top:6664;width:6591;height:82365;flip:y;visibility:visible" arcsize="-151289f" o:gfxdata="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" fillcolor="#d8d8d8 [2732]" stroked="f" strokecolor="#e36c0a [2409]" strokeweight="1pt">
             <v:shadow type="perspective" color="#31849b [2408]" origin=",.5" offset="0,-123pt" matrix=",,,-1"/>
             <v:textbox style="layout-flow:vertical;mso-layout-flow-alt:bottom-to-top" inset=",7.2pt,,7.2pt">
               <w:txbxContent>
@@ -18126,7 +18234,7 @@
         <w:noProof/>
       </w:rPr>
       <w:pict w14:anchorId="677BF224">
-        <v:roundrect id="AutoShape 10" o:spid="_x0000_s2049" style="position:absolute;left:0;text-align:left;margin-left:443.6pt;margin-top:71.4pt;width:51.9pt;height:649.5pt;flip:y;z-index:251660288;visibility:visible" arcsize="-151295f" o:gfxdata="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" fillcolor="#d8d8d8 [2732]" stroked="f">
+        <v:roundrect id="AutoShape 10" o:spid="_x0000_s2049" style="position:absolute;left:0;text-align:left;margin-left:443.6pt;margin-top:71.4pt;width:51.9pt;height:649.5pt;flip:y;z-index:251660288;visibility:visible" arcsize="-151292f" o:gfxdata="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" fillcolor="#d8d8d8 [2732]" stroked="f">
           <v:textbox style="layout-flow:vertical;mso-layout-flow-alt:bottom-to-top" inset=",7.2pt,,7.2pt">
             <w:txbxContent>
               <w:p>
@@ -20892,7 +21000,7 @@
   <w:style w:type="paragraph" w:default="1" w:styleId="Normal">
     <w:name w:val="Normal"/>
     <w:qFormat/>
-    <w:rsid w:val="006E220E"/>
+    <w:rsid w:val="00E65DF6"/>
     <w:pPr>
       <w:autoSpaceDE w:val="0"/>
       <w:autoSpaceDN w:val="0"/>
@@ -22776,7 +22884,7 @@
 </file>
 
 <file path=customXml/itemProps1.xml><?xml version="1.0" encoding="utf-8"?>
-<ds:datastoreItem xmlns:ds="http://schemas.openxmlformats.org/officeDocument/2006/customXml" ds:itemID="{30025FFB-2340-4DD0-8514-E25028A96018}">
+<ds:datastoreItem xmlns:ds="http://schemas.openxmlformats.org/officeDocument/2006/customXml" ds:itemID="{2400C2F9-EB21-4685-AD3A-028B9E2B7E27}">
   <ds:schemaRefs>
     <ds:schemaRef ds:uri="http://schemas.openxmlformats.org/officeDocument/2006/bibliography"/>
   </ds:schemaRefs>
